--- a/大创2020/16180600213王瑞鑫.docx
+++ b/大创2020/16180600213王瑞鑫.docx
@@ -301,25 +301,7 @@
           <w:sz w:val="28"/>
           <w:u w:val="single"/>
         </w:rPr>
-        <w:t xml:space="preserve"> </w:t>
-      </w:r>
-      <w:proofErr w:type="gramStart"/>
-      <w:r>
-        <w:rPr>
-          <w:rFonts w:ascii="黑体" w:eastAsia="黑体" w:hint="eastAsia"/>
-          <w:sz w:val="28"/>
-          <w:u w:val="single"/>
-        </w:rPr>
-        <w:t>红色公益</w:t>
-      </w:r>
-      <w:proofErr w:type="gramEnd"/>
-      <w:r>
-        <w:rPr>
-          <w:rFonts w:ascii="黑体" w:eastAsia="黑体" w:hint="eastAsia"/>
-          <w:sz w:val="28"/>
-          <w:u w:val="single"/>
-        </w:rPr>
-        <w:t>实践</w:t>
+        <w:t xml:space="preserve"> 红色公益实践</w:t>
       </w:r>
       <w:r>
         <w:rPr>
@@ -855,25 +837,7 @@
           <w:sz w:val="24"/>
           <w:szCs w:val="24"/>
         </w:rPr>
-        <w:t xml:space="preserve">1. </w:t>
-      </w:r>
-      <w:proofErr w:type="gramStart"/>
-      <w:r>
-        <w:rPr>
-          <w:rFonts w:ascii="宋体" w:hAnsi="宋体" w:hint="eastAsia"/>
-          <w:sz w:val="24"/>
-          <w:szCs w:val="24"/>
-        </w:rPr>
-        <w:t>科创实践</w:t>
-      </w:r>
-      <w:proofErr w:type="gramEnd"/>
-      <w:r>
-        <w:rPr>
-          <w:rFonts w:ascii="宋体" w:hAnsi="宋体" w:hint="eastAsia"/>
-          <w:sz w:val="24"/>
-          <w:szCs w:val="24"/>
-        </w:rPr>
-        <w:t>：项目由教师（需要带动学生参与）或学生为承担主体，依托自身已有科技研发成果，并通过入驻孵化过程，形成知识产权、促成技术转让，促进成果在区域转移转化，服务地方经济建设。</w:t>
+        <w:t>1. 科创实践：项目由教师（需要带动学生参与）或学生为承担主体，依托自身已有科技研发成果，并通过入驻孵化过程，形成知识产权、促成技术转让，促进成果在区域转移转化，服务地方经济建设。</w:t>
       </w:r>
     </w:p>
     <w:p>
@@ -901,25 +865,7 @@
           <w:sz w:val="24"/>
           <w:szCs w:val="24"/>
         </w:rPr>
-        <w:t xml:space="preserve">. </w:t>
-      </w:r>
-      <w:proofErr w:type="gramStart"/>
-      <w:r>
-        <w:rPr>
-          <w:rFonts w:ascii="宋体" w:hAnsi="宋体" w:hint="eastAsia"/>
-          <w:sz w:val="24"/>
-          <w:szCs w:val="24"/>
-        </w:rPr>
-        <w:t>专创实践</w:t>
-      </w:r>
-      <w:proofErr w:type="gramEnd"/>
-      <w:r>
-        <w:rPr>
-          <w:rFonts w:ascii="宋体" w:hAnsi="宋体" w:hint="eastAsia"/>
-          <w:sz w:val="24"/>
-          <w:szCs w:val="24"/>
-        </w:rPr>
-        <w:t>：学生个人或团队在教师指导下完成基于人才培养方案目标要求的创新性项目研究设计、研究条件准备和项目实施、研究报告撰写、成果（产品原型、服务原型、专利、著作权、学术）交流等工作，提升学生专业实践能力。</w:t>
+        <w:t>. 专创实践：学生个人或团队在教师指导下完成基于人才培养方案目标要求的创新性项目研究设计、研究条件准备和项目实施、研究报告撰写、成果（产品原型、服务原型、专利、著作权、学术）交流等工作，提升学生专业实践能力。</w:t>
       </w:r>
     </w:p>
     <w:p>
@@ -947,43 +893,7 @@
           <w:sz w:val="24"/>
           <w:szCs w:val="24"/>
         </w:rPr>
-        <w:t xml:space="preserve">. </w:t>
-      </w:r>
-      <w:proofErr w:type="gramStart"/>
-      <w:r>
-        <w:rPr>
-          <w:rFonts w:ascii="宋体" w:hAnsi="宋体" w:hint="eastAsia"/>
-          <w:sz w:val="24"/>
-          <w:szCs w:val="24"/>
-        </w:rPr>
-        <w:t>红色公益</w:t>
-      </w:r>
-      <w:proofErr w:type="gramEnd"/>
-      <w:r>
-        <w:rPr>
-          <w:rFonts w:ascii="宋体" w:hAnsi="宋体" w:hint="eastAsia"/>
-          <w:sz w:val="24"/>
-          <w:szCs w:val="24"/>
-        </w:rPr>
-        <w:t>实践：项目立足培养青年学生社会责任感、参与学习红色之旅，鼓励青年学生关注社会发展、传承革命精神。以创办非盈利性质社会组织的计划和实践，项目拥有较强的公益特征，有效解决社会问题、</w:t>
-      </w:r>
-      <w:proofErr w:type="gramStart"/>
-      <w:r>
-        <w:rPr>
-          <w:rFonts w:ascii="宋体" w:hAnsi="宋体" w:hint="eastAsia"/>
-          <w:sz w:val="24"/>
-          <w:szCs w:val="24"/>
-        </w:rPr>
-        <w:t>磨炼</w:t>
-      </w:r>
-      <w:proofErr w:type="gramEnd"/>
-      <w:r>
-        <w:rPr>
-          <w:rFonts w:ascii="宋体" w:hAnsi="宋体" w:hint="eastAsia"/>
-          <w:sz w:val="24"/>
-          <w:szCs w:val="24"/>
-        </w:rPr>
-        <w:t>学生意志。</w:t>
+        <w:t>. 红色公益实践：项目立足培养青年学生社会责任感、参与学习红色之旅，鼓励青年学生关注社会发展、传承革命精神。以创办非盈利性质社会组织的计划和实践，项目拥有较强的公益特征，有效解决社会问题、磨炼学生意志。</w:t>
       </w:r>
     </w:p>
     <w:p>
@@ -1050,61 +960,7 @@
           <w:sz w:val="24"/>
           <w:szCs w:val="24"/>
         </w:rPr>
-        <w:t>三、申请</w:t>
-      </w:r>
-      <w:proofErr w:type="gramStart"/>
-      <w:r>
-        <w:rPr>
-          <w:rFonts w:ascii="宋体" w:hAnsi="宋体" w:hint="eastAsia"/>
-          <w:sz w:val="24"/>
-          <w:szCs w:val="24"/>
-        </w:rPr>
-        <w:t>参加科创实践</w:t>
-      </w:r>
-      <w:proofErr w:type="gramEnd"/>
-      <w:r>
-        <w:rPr>
-          <w:rFonts w:ascii="宋体" w:hAnsi="宋体" w:hint="eastAsia"/>
-          <w:sz w:val="24"/>
-          <w:szCs w:val="24"/>
-        </w:rPr>
-        <w:t>、</w:t>
-      </w:r>
-      <w:proofErr w:type="gramStart"/>
-      <w:r>
-        <w:rPr>
-          <w:rFonts w:ascii="宋体" w:hAnsi="宋体" w:hint="eastAsia"/>
-          <w:sz w:val="24"/>
-          <w:szCs w:val="24"/>
-        </w:rPr>
-        <w:t>专创实践</w:t>
-      </w:r>
-      <w:proofErr w:type="gramEnd"/>
-      <w:r>
-        <w:rPr>
-          <w:rFonts w:ascii="宋体" w:hAnsi="宋体" w:hint="eastAsia"/>
-          <w:sz w:val="24"/>
-          <w:szCs w:val="24"/>
-        </w:rPr>
-        <w:t>、</w:t>
-      </w:r>
-      <w:proofErr w:type="gramStart"/>
-      <w:r>
-        <w:rPr>
-          <w:rFonts w:ascii="宋体" w:hAnsi="宋体" w:hint="eastAsia"/>
-          <w:sz w:val="24"/>
-          <w:szCs w:val="24"/>
-        </w:rPr>
-        <w:t>红色公益</w:t>
-      </w:r>
-      <w:proofErr w:type="gramEnd"/>
-      <w:r>
-        <w:rPr>
-          <w:rFonts w:ascii="宋体" w:hAnsi="宋体" w:hint="eastAsia"/>
-          <w:sz w:val="24"/>
-          <w:szCs w:val="24"/>
-        </w:rPr>
-        <w:t>实践、公司创业实践项目团队的人数原则上为3-8人。</w:t>
+        <w:t>三、申请参加科创实践、专创实践、红色公益实践、公司创业实践项目团队的人数原则上为3-8人。</w:t>
       </w:r>
     </w:p>
     <w:p>
@@ -1525,7 +1381,6 @@
                 <w:szCs w:val="24"/>
               </w:rPr>
             </w:pPr>
-            <w:proofErr w:type="gramStart"/>
             <w:r>
               <w:rPr>
                 <w:rFonts w:hint="eastAsia"/>
@@ -1534,7 +1389,6 @@
               </w:rPr>
               <w:t>责</w:t>
             </w:r>
-            <w:proofErr w:type="gramEnd"/>
           </w:p>
           <w:p>
             <w:pPr>
@@ -4301,7 +4155,6 @@
                 <w:szCs w:val="21"/>
               </w:rPr>
             </w:pPr>
-            <w:bookmarkStart w:id="0" w:name="_GoBack"/>
             <w:r>
               <w:rPr>
                 <w:rFonts w:hint="eastAsia"/>
@@ -4359,14 +4212,7 @@
                 <w:rFonts w:hint="eastAsia"/>
                 <w:szCs w:val="21"/>
               </w:rPr>
-              <w:t>多篇。</w:t>
-            </w:r>
-            <w:r>
-              <w:rPr>
-                <w:rFonts w:hint="eastAsia"/>
-                <w:szCs w:val="21"/>
-              </w:rPr>
-              <w:t>参与</w:t>
+              <w:t>多篇。参与</w:t>
             </w:r>
             <w:r>
               <w:rPr>
@@ -4397,7 +4243,6 @@
               <w:t>项。</w:t>
             </w:r>
           </w:p>
-          <w:bookmarkEnd w:id="0"/>
           <w:p>
             <w:pPr>
               <w:spacing w:line="276" w:lineRule="auto"/>
@@ -4583,55 +4428,23 @@
                 <w:rFonts w:ascii="宋体" w:hAnsi="宋体"/>
                 <w:sz w:val="24"/>
               </w:rPr>
-              <w:t>作为后端开发框架，Spring是一个基于java开发的功能性强，运行稳定，类</w:t>
-            </w:r>
-            <w:proofErr w:type="gramStart"/>
+              <w:t>作为后端开发框架，Spring是一个基于java开发的功能性强，运行稳定，类库资源又极为丰富的web后端框架，</w:t>
+            </w:r>
+            <w:proofErr w:type="spellStart"/>
             <w:r>
               <w:rPr>
                 <w:rFonts w:ascii="宋体" w:hAnsi="宋体"/>
                 <w:sz w:val="24"/>
               </w:rPr>
-              <w:t>库资源</w:t>
-            </w:r>
-            <w:proofErr w:type="gramEnd"/>
+              <w:t>SpringBoot</w:t>
+            </w:r>
+            <w:proofErr w:type="spellEnd"/>
             <w:r>
               <w:rPr>
                 <w:rFonts w:ascii="宋体" w:hAnsi="宋体"/>
                 <w:sz w:val="24"/>
               </w:rPr>
-              <w:t>又极为丰富的web后端框架，</w:t>
-            </w:r>
-            <w:proofErr w:type="spellStart"/>
-            <w:r>
-              <w:rPr>
-                <w:rFonts w:ascii="宋体" w:hAnsi="宋体"/>
-                <w:sz w:val="24"/>
-              </w:rPr>
-              <w:t>SpringBoot</w:t>
-            </w:r>
-            <w:proofErr w:type="spellEnd"/>
-            <w:r>
-              <w:rPr>
-                <w:rFonts w:ascii="宋体" w:hAnsi="宋体"/>
-                <w:sz w:val="24"/>
-              </w:rPr>
-              <w:t>设计简化了Spring中繁琐的配置过程，又通过内部集成了tomcat实现可以直接封装jar包运行，减轻了服务器环境搭建和管理的压力，更易于维护，且更易于</w:t>
-            </w:r>
-            <w:proofErr w:type="gramStart"/>
-            <w:r>
-              <w:rPr>
-                <w:rFonts w:ascii="宋体" w:hAnsi="宋体"/>
-                <w:sz w:val="24"/>
-              </w:rPr>
-              <w:t>集群化</w:t>
-            </w:r>
-            <w:proofErr w:type="gramEnd"/>
-            <w:r>
-              <w:rPr>
-                <w:rFonts w:ascii="宋体" w:hAnsi="宋体"/>
-                <w:sz w:val="24"/>
-              </w:rPr>
-              <w:t>的部署方案。后端部分使用IDEA作为集成开发编译器，IDEA使用简单且高效，更智能的补全代码能够大大缩短开发时间成本。</w:t>
+              <w:t>设计简化了Spring中繁琐的配置过程，又通过内部集成了tomcat实现可以直接封装jar包运行，减轻了服务器环境搭建和管理的压力，更易于维护，且更易于集群化的部署方案。后端部分使用IDEA作为集成开发编译器，IDEA使用简单且高效，更智能的补全代码能够大大缩短开发时间成本。</w:t>
             </w:r>
           </w:p>
           <w:p>
@@ -4745,23 +4558,7 @@
                 <w:rFonts w:ascii="宋体" w:hAnsi="宋体"/>
                 <w:sz w:val="24"/>
               </w:rPr>
-              <w:t>开发，并将开发结果轻量化打包</w:t>
-            </w:r>
-            <w:proofErr w:type="gramStart"/>
-            <w:r>
-              <w:rPr>
-                <w:rFonts w:ascii="宋体" w:hAnsi="宋体"/>
-                <w:sz w:val="24"/>
-              </w:rPr>
-              <w:t>成直接</w:t>
-            </w:r>
-            <w:proofErr w:type="gramEnd"/>
-            <w:r>
-              <w:rPr>
-                <w:rFonts w:ascii="宋体" w:hAnsi="宋体"/>
-                <w:sz w:val="24"/>
-              </w:rPr>
-              <w:t>可以由浏览器执行的内容。</w:t>
+              <w:t>开发，并将开发结果轻量化打包成直接可以由浏览器执行的内容。</w:t>
             </w:r>
           </w:p>
           <w:p>
@@ -5269,27 +5066,7 @@
                 <w:color w:val="FF0000"/>
                 <w:sz w:val="24"/>
               </w:rPr>
-              <w:t>（仅</w:t>
-            </w:r>
-            <w:proofErr w:type="gramStart"/>
-            <w:r>
-              <w:rPr>
-                <w:rFonts w:ascii="宋体" w:hAnsi="宋体" w:hint="eastAsia"/>
-                <w:b/>
-                <w:color w:val="FF0000"/>
-                <w:sz w:val="24"/>
-              </w:rPr>
-              <w:t>科创实践</w:t>
-            </w:r>
-            <w:proofErr w:type="gramEnd"/>
-            <w:r>
-              <w:rPr>
-                <w:rFonts w:ascii="宋体" w:hAnsi="宋体" w:hint="eastAsia"/>
-                <w:b/>
-                <w:color w:val="FF0000"/>
-                <w:sz w:val="24"/>
-              </w:rPr>
-              <w:t>填写）</w:t>
+              <w:t>（仅科创实践填写）</w:t>
             </w:r>
             <w:r>
               <w:rPr>
@@ -5381,27 +5158,7 @@
                 <w:color w:val="FF0000"/>
                 <w:sz w:val="24"/>
               </w:rPr>
-              <w:t>（</w:t>
-            </w:r>
-            <w:proofErr w:type="gramStart"/>
-            <w:r>
-              <w:rPr>
-                <w:rFonts w:ascii="宋体" w:hAnsi="宋体" w:hint="eastAsia"/>
-                <w:b/>
-                <w:color w:val="FF0000"/>
-                <w:sz w:val="24"/>
-              </w:rPr>
-              <w:t>仅科创实践</w:t>
-            </w:r>
-            <w:proofErr w:type="gramEnd"/>
-            <w:r>
-              <w:rPr>
-                <w:rFonts w:ascii="宋体" w:hAnsi="宋体" w:hint="eastAsia"/>
-                <w:b/>
-                <w:color w:val="FF0000"/>
-                <w:sz w:val="24"/>
-              </w:rPr>
-              <w:t xml:space="preserve">、公司创业实践项目填写） </w:t>
+              <w:t xml:space="preserve">（仅科创实践、公司创业实践项目填写） </w:t>
             </w:r>
             <w:r>
               <w:rPr>
@@ -5515,27 +5272,7 @@
                 <w:color w:val="FF0000"/>
                 <w:sz w:val="24"/>
               </w:rPr>
-              <w:t>（</w:t>
-            </w:r>
-            <w:proofErr w:type="gramStart"/>
-            <w:r>
-              <w:rPr>
-                <w:rFonts w:ascii="宋体" w:hAnsi="宋体" w:hint="eastAsia"/>
-                <w:b/>
-                <w:color w:val="FF0000"/>
-                <w:sz w:val="24"/>
-              </w:rPr>
-              <w:t>仅科创实践</w:t>
-            </w:r>
-            <w:proofErr w:type="gramEnd"/>
-            <w:r>
-              <w:rPr>
-                <w:rFonts w:ascii="宋体" w:hAnsi="宋体" w:hint="eastAsia"/>
-                <w:b/>
-                <w:color w:val="FF0000"/>
-                <w:sz w:val="24"/>
-              </w:rPr>
-              <w:t xml:space="preserve">、公司创业实践项目填写） </w:t>
+              <w:t xml:space="preserve">（仅科创实践、公司创业实践项目填写） </w:t>
             </w:r>
             <w:r>
               <w:rPr>
@@ -5632,27 +5369,7 @@
                 <w:color w:val="FF0000"/>
                 <w:sz w:val="24"/>
               </w:rPr>
-              <w:t>（</w:t>
-            </w:r>
-            <w:proofErr w:type="gramStart"/>
-            <w:r>
-              <w:rPr>
-                <w:rFonts w:ascii="宋体" w:hAnsi="宋体" w:hint="eastAsia"/>
-                <w:b/>
-                <w:color w:val="FF0000"/>
-                <w:sz w:val="24"/>
-              </w:rPr>
-              <w:t>仅科创实践</w:t>
-            </w:r>
-            <w:proofErr w:type="gramEnd"/>
-            <w:r>
-              <w:rPr>
-                <w:rFonts w:ascii="宋体" w:hAnsi="宋体" w:hint="eastAsia"/>
-                <w:b/>
-                <w:color w:val="FF0000"/>
-                <w:sz w:val="24"/>
-              </w:rPr>
-              <w:t xml:space="preserve">、公司创业实践项目填写） </w:t>
+              <w:t xml:space="preserve">（仅科创实践、公司创业实践项目填写） </w:t>
             </w:r>
             <w:r>
               <w:rPr>
@@ -5872,27 +5589,7 @@
                 <w:color w:val="FF0000"/>
                 <w:sz w:val="24"/>
               </w:rPr>
-              <w:t>（</w:t>
-            </w:r>
-            <w:proofErr w:type="gramStart"/>
-            <w:r>
-              <w:rPr>
-                <w:rFonts w:hint="eastAsia"/>
-                <w:b/>
-                <w:color w:val="FF0000"/>
-                <w:sz w:val="24"/>
-              </w:rPr>
-              <w:t>科创实践</w:t>
-            </w:r>
-            <w:proofErr w:type="gramEnd"/>
-            <w:r>
-              <w:rPr>
-                <w:rFonts w:hint="eastAsia"/>
-                <w:b/>
-                <w:color w:val="FF0000"/>
-                <w:sz w:val="24"/>
-              </w:rPr>
-              <w:t>可酌情填写）</w:t>
+              <w:t>（科创实践可酌情填写）</w:t>
             </w:r>
             <w:r>
               <w:rPr>
@@ -5906,13 +5603,13 @@
             <w:pPr>
               <w:spacing w:line="276" w:lineRule="auto"/>
               <w:rPr>
-                <w:b/>
-                <w:szCs w:val="21"/>
-              </w:rPr>
-            </w:pPr>
-            <w:r>
-              <w:rPr>
-                <w:rFonts w:hint="eastAsia"/>
+                <w:rFonts w:hint="eastAsia"/>
+                <w:b/>
+                <w:szCs w:val="21"/>
+              </w:rPr>
+            </w:pPr>
+            <w:r>
+              <w:rPr>
                 <w:b/>
                 <w:szCs w:val="21"/>
               </w:rPr>
@@ -5927,6 +5624,21 @@
                 <w:szCs w:val="21"/>
               </w:rPr>
             </w:pPr>
+            <w:r>
+              <w:rPr>
+                <w:b/>
+                <w:szCs w:val="21"/>
+              </w:rPr>
+              <w:t xml:space="preserve">    </w:t>
+            </w:r>
+            <w:r>
+              <w:rPr>
+                <w:rFonts w:hint="eastAsia"/>
+                <w:b/>
+                <w:szCs w:val="21"/>
+              </w:rPr>
+              <w:t>本项目具备一定的使用性，同意推荐。</w:t>
+            </w:r>
           </w:p>
           <w:p>
             <w:pPr>
@@ -5981,7 +5693,6 @@
             </w:pPr>
             <w:r>
               <w:rPr>
-                <w:rFonts w:hint="eastAsia"/>
                 <w:sz w:val="24"/>
               </w:rPr>
               <w:t xml:space="preserve">                                </w:t>
@@ -5991,7 +5702,7 @@
                 <w:rFonts w:hint="eastAsia"/>
                 <w:sz w:val="24"/>
               </w:rPr>
-              <w:t>签名：</w:t>
+              <w:t>签名：彭志豪</w:t>
             </w:r>
           </w:p>
           <w:p>
@@ -6004,10 +5715,9 @@
             </w:pPr>
             <w:r>
               <w:rPr>
-                <w:rFonts w:hint="eastAsia"/>
-                <w:sz w:val="24"/>
-              </w:rPr>
-              <w:t xml:space="preserve">                                                   </w:t>
+                <w:sz w:val="24"/>
+              </w:rPr>
+              <w:t xml:space="preserve">                                                 2020  </w:t>
             </w:r>
             <w:r>
               <w:rPr>
@@ -6018,10 +5728,9 @@
             </w:r>
             <w:r>
               <w:rPr>
-                <w:rFonts w:hint="eastAsia"/>
-                <w:sz w:val="24"/>
-              </w:rPr>
-              <w:t xml:space="preserve">    </w:t>
+                <w:sz w:val="24"/>
+              </w:rPr>
+              <w:t xml:space="preserve">  3  </w:t>
             </w:r>
             <w:r>
               <w:rPr>
@@ -6032,10 +5741,9 @@
             </w:r>
             <w:r>
               <w:rPr>
-                <w:rFonts w:hint="eastAsia"/>
-                <w:sz w:val="24"/>
-              </w:rPr>
-              <w:t xml:space="preserve">    </w:t>
+                <w:sz w:val="24"/>
+              </w:rPr>
+              <w:t xml:space="preserve">  10  </w:t>
             </w:r>
             <w:r>
               <w:rPr>
@@ -6044,6 +5752,8 @@
               </w:rPr>
               <w:t>日</w:t>
             </w:r>
+            <w:bookmarkStart w:id="0" w:name="_GoBack"/>
+            <w:bookmarkEnd w:id="0"/>
           </w:p>
         </w:tc>
       </w:tr>
@@ -6421,7 +6131,7 @@
       <w:rPr>
         <w:noProof/>
       </w:rPr>
-      <w:t>5</w:t>
+      <w:t>7</w:t>
     </w:r>
     <w:r>
       <w:fldChar w:fldCharType="end"/>
